--- a/Q4/q4.docx
+++ b/Q4/q4.docx
@@ -43,6 +43,43 @@
       </w:r>
     </w:p>
     <w:p/>
+    <w:p>
+      <w:pPr>
+        <w:rPr>
+          <w:rFonts w:hint="eastAsia"/>
+        </w:rPr>
+      </w:pPr>
+      <w:r>
+        <w:rPr>
+          <w:rFonts w:hint="eastAsia"/>
+        </w:rPr>
+        <w:t>환승역인 경우 즉 하나의 역 이름</w:t>
+      </w:r>
+      <w:r>
+        <w:rPr>
+          <w:rFonts w:hint="eastAsia"/>
+        </w:rPr>
+        <w:t>에</w:t>
+      </w:r>
+      <w:r>
+        <w:rPr>
+          <w:rFonts w:hint="eastAsia"/>
+        </w:rPr>
+        <w:t xml:space="preserve"> 여러 개의 호선을 가지는 역은 </w:t>
+      </w:r>
+      <w:r>
+        <w:rPr>
+          <w:rFonts w:hint="eastAsia"/>
+        </w:rPr>
+        <w:t xml:space="preserve">호선별로 </w:t>
+      </w:r>
+      <w:r>
+        <w:rPr>
+          <w:rFonts w:hint="eastAsia"/>
+        </w:rPr>
+        <w:t>따로따로 승객 수를 계산하지 않고 가지고 있는 호선들의 승객 수를 모두 합쳐서 계산하였다.</w:t>
+      </w:r>
+    </w:p>
     <w:p>
       <w:r>
         <w:rPr>
@@ -219,9 +256,6 @@
     <w:p>
       <w:pPr>
         <w:ind w:left="440"/>
-        <w:rPr>
-          <w:rFonts w:hint="eastAsia"/>
-        </w:rPr>
       </w:pPr>
       <w:r>
         <w:rPr>
@@ -254,14 +288,13 @@
       </w:pPr>
       <w:r>
         <w:rPr>
-          <w:rFonts w:hint="eastAsia"/>
           <w:noProof/>
         </w:rPr>
         <w:drawing>
-          <wp:inline distT="0" distB="0" distL="0" distR="0" wp14:anchorId="61399EB3" wp14:editId="02DD67DB">
-            <wp:extent cx="5845810" cy="4410075"/>
-            <wp:effectExtent l="0" t="0" r="2540" b="9525"/>
-            <wp:docPr id="1301405062" name="그림 1" descr="텍스트, 라인, 그래프, 도표이(가) 표시된 사진&#10;&#10;자동 생성된 설명"/>
+          <wp:inline distT="0" distB="0" distL="0" distR="0" wp14:anchorId="43E26664" wp14:editId="0AC24B76">
+            <wp:extent cx="5731510" cy="4305300"/>
+            <wp:effectExtent l="0" t="0" r="2540" b="0"/>
+            <wp:docPr id="1276920586" name="그림 1" descr="텍스트, 라인, 그래프, 스크린샷이(가) 표시된 사진&#10;&#10;자동 생성된 설명"/>
             <wp:cNvGraphicFramePr>
               <a:graphicFrameLocks xmlns:a="http://schemas.openxmlformats.org/drawingml/2006/main" noChangeAspect="1"/>
             </wp:cNvGraphicFramePr>
@@ -269,11 +302,11 @@
               <a:graphicData uri="http://schemas.openxmlformats.org/drawingml/2006/picture">
                 <pic:pic xmlns:pic="http://schemas.openxmlformats.org/drawingml/2006/picture">
                   <pic:nvPicPr>
-                    <pic:cNvPr id="1301405062" name="그림 1" descr="텍스트, 라인, 그래프, 도표이(가) 표시된 사진&#10;&#10;자동 생성된 설명"/>
+                    <pic:cNvPr id="1276920586" name="그림 1" descr="텍스트, 라인, 그래프, 스크린샷이(가) 표시된 사진&#10;&#10;자동 생성된 설명"/>
                     <pic:cNvPicPr/>
                   </pic:nvPicPr>
                   <pic:blipFill>
-                    <a:blip r:embed="rId5" cstate="print">
+                    <a:blip r:embed="rId5">
                       <a:extLst>
                         <a:ext uri="{28A0092B-C50C-407E-A947-70E740481C1C}">
                           <a14:useLocalDpi xmlns:a14="http://schemas.microsoft.com/office/drawing/2010/main" val="0"/>
@@ -287,7 +320,7 @@
                   <pic:spPr>
                     <a:xfrm>
                       <a:off x="0" y="0"/>
-                      <a:ext cx="5845810" cy="4410075"/>
+                      <a:ext cx="5731510" cy="4305300"/>
                     </a:xfrm>
                     <a:prstGeom prst="rect">
                       <a:avLst/>
@@ -303,12 +336,27 @@
     <w:p>
       <w:pPr>
         <w:ind w:left="440"/>
-      </w:pPr>
-      <w:r>
-        <w:rPr>
-          <w:rFonts w:hint="eastAsia"/>
-        </w:rPr>
-        <w:t>가장 많은 사람들이 구로디지털단지 역에서 출근 시간대(</w:t>
+        <w:rPr>
+          <w:rFonts w:hint="eastAsia"/>
+        </w:rPr>
+      </w:pPr>
+      <w:r>
+        <w:rPr>
+          <w:rFonts w:hint="eastAsia"/>
+        </w:rPr>
+        <w:t xml:space="preserve">가장 많은 사람들이 </w:t>
+      </w:r>
+      <w:r>
+        <w:rPr>
+          <w:rFonts w:hint="eastAsia"/>
+        </w:rPr>
+        <w:t>신림</w:t>
+      </w:r>
+      <w:r>
+        <w:rPr>
+          <w:rFonts w:hint="eastAsia"/>
+        </w:rPr>
+        <w:t xml:space="preserve"> 역에서 출근 시간대(</w:t>
       </w:r>
       <w:r>
         <w:t>07</w:t>
@@ -329,52 +377,22 @@
         <w:t xml:space="preserve">시)에 승차하였음을 알 수 있고 그 수치는 </w:t>
       </w:r>
       <w:r>
-        <w:rPr>
-          <w:rFonts w:hint="eastAsia"/>
-        </w:rPr>
-        <w:t>3</w:t>
-      </w:r>
-      <w:r>
-        <w:t>53,090</w:t>
-      </w:r>
-      <w:r>
-        <w:rPr>
-          <w:rFonts w:hint="eastAsia"/>
-        </w:rPr>
-        <w:t>명</w:t>
-      </w:r>
-      <w:r>
-        <w:rPr>
-          <w:rFonts w:hint="eastAsia"/>
-        </w:rPr>
-        <w:t>이다.</w:t>
-      </w:r>
-    </w:p>
-    <w:p>
-      <w:pPr>
-        <w:ind w:left="440"/>
-      </w:pPr>
-    </w:p>
-    <w:p/>
+        <w:t>508,974</w:t>
+      </w:r>
+      <w:r>
+        <w:rPr>
+          <w:rFonts w:hint="eastAsia"/>
+        </w:rPr>
+        <w:t>명이다.</w:t>
+      </w:r>
+    </w:p>
     <w:p>
       <w:r>
         <w:rPr>
           <w:rFonts w:hint="eastAsia"/>
         </w:rPr>
         <w:lastRenderedPageBreak/>
-        <w:t xml:space="preserve">출근 시간대 사람들이 가장 많이 </w:t>
-      </w:r>
-      <w:r>
-        <w:rPr>
-          <w:rFonts w:hint="eastAsia"/>
-        </w:rPr>
-        <w:t>하차</w:t>
-      </w:r>
-      <w:r>
-        <w:rPr>
-          <w:rFonts w:hint="eastAsia"/>
-        </w:rPr>
-        <w:t>하는 역 분석</w:t>
+        <w:t>출근 시간대 사람들이 가장 많이 하차하는 역 분석</w:t>
       </w:r>
     </w:p>
     <w:p>
@@ -453,32 +471,14 @@
         <w:rPr>
           <w:rFonts w:hint="eastAsia"/>
         </w:rPr>
-        <w:t xml:space="preserve">초에 </w:t>
-      </w:r>
-      <w:r>
-        <w:rPr>
-          <w:rFonts w:hint="eastAsia"/>
-        </w:rPr>
-        <w:t>하차</w:t>
-      </w:r>
-      <w:r>
-        <w:rPr>
-          <w:rFonts w:hint="eastAsia"/>
-        </w:rPr>
-        <w:t xml:space="preserve">한 이용객 수를 더한 값이 </w:t>
+        <w:t xml:space="preserve">초에 하차한 이용객 수를 더한 값이 </w:t>
       </w:r>
       <w:proofErr w:type="spellStart"/>
       <w:r>
         <w:rPr>
           <w:rFonts w:hint="eastAsia"/>
         </w:rPr>
-        <w:t>큰</w:t>
-      </w:r>
-      <w:r>
-        <w:rPr>
-          <w:rFonts w:hint="eastAsia"/>
-        </w:rPr>
-        <w:t>순으로</w:t>
+        <w:t>큰순으로</w:t>
       </w:r>
       <w:proofErr w:type="spellEnd"/>
       <w:r>
@@ -519,13 +519,7 @@
         <w:t xml:space="preserve">자세한 사진은 </w:t>
       </w:r>
       <w:r>
-        <w:t>q4-</w:t>
-      </w:r>
-      <w:r>
-        <w:t>2</w:t>
-      </w:r>
-      <w:r>
-        <w:t>.png</w:t>
+        <w:t>q4-2.png</w:t>
       </w:r>
       <w:r>
         <w:rPr>
@@ -556,19 +550,7 @@
         <w:rPr>
           <w:rFonts w:hint="eastAsia"/>
         </w:rPr>
-        <w:t xml:space="preserve">y축은 </w:t>
-      </w:r>
-      <w:r>
-        <w:rPr>
-          <w:rFonts w:hint="eastAsia"/>
-        </w:rPr>
-        <w:t xml:space="preserve">하차 </w:t>
-      </w:r>
-      <w:r>
-        <w:rPr>
-          <w:rFonts w:hint="eastAsia"/>
-        </w:rPr>
-        <w:t>승객 수</w:t>
+        <w:t>y축은 하차 승객 수</w:t>
       </w:r>
       <w:r>
         <w:t>(</w:t>
@@ -592,20 +574,16 @@
     <w:p>
       <w:pPr>
         <w:ind w:left="440"/>
-        <w:rPr>
-          <w:rFonts w:hint="eastAsia"/>
-        </w:rPr>
-      </w:pPr>
-      <w:r>
-        <w:rPr>
-          <w:rFonts w:hint="eastAsia"/>
+      </w:pPr>
+      <w:r>
+        <w:rPr>
           <w:noProof/>
         </w:rPr>
         <w:drawing>
-          <wp:inline distT="0" distB="0" distL="0" distR="0" wp14:anchorId="25D41488" wp14:editId="395EBD2C">
-            <wp:extent cx="5731510" cy="3933825"/>
+          <wp:inline distT="0" distB="0" distL="0" distR="0" wp14:anchorId="0E10C937" wp14:editId="4EA100CE">
+            <wp:extent cx="5731510" cy="5324475"/>
             <wp:effectExtent l="0" t="0" r="2540" b="9525"/>
-            <wp:docPr id="1540123222" name="그림 2" descr="텍스트, 그래프, 도표, 라인이(가) 표시된 사진&#10;&#10;자동 생성된 설명"/>
+            <wp:docPr id="1740953376" name="그림 2" descr="텍스트, 그래프, 스크린샷, 라인이(가) 표시된 사진&#10;&#10;자동 생성된 설명"/>
             <wp:cNvGraphicFramePr>
               <a:graphicFrameLocks xmlns:a="http://schemas.openxmlformats.org/drawingml/2006/main" noChangeAspect="1"/>
             </wp:cNvGraphicFramePr>
@@ -613,11 +591,11 @@
               <a:graphicData uri="http://schemas.openxmlformats.org/drawingml/2006/picture">
                 <pic:pic xmlns:pic="http://schemas.openxmlformats.org/drawingml/2006/picture">
                   <pic:nvPicPr>
-                    <pic:cNvPr id="1540123222" name="그림 2" descr="텍스트, 그래프, 도표, 라인이(가) 표시된 사진&#10;&#10;자동 생성된 설명"/>
+                    <pic:cNvPr id="1740953376" name="그림 2" descr="텍스트, 그래프, 스크린샷, 라인이(가) 표시된 사진&#10;&#10;자동 생성된 설명"/>
                     <pic:cNvPicPr/>
                   </pic:nvPicPr>
                   <pic:blipFill>
-                    <a:blip r:embed="rId6" cstate="print">
+                    <a:blip r:embed="rId6">
                       <a:extLst>
                         <a:ext uri="{28A0092B-C50C-407E-A947-70E740481C1C}">
                           <a14:useLocalDpi xmlns:a14="http://schemas.microsoft.com/office/drawing/2010/main" val="0"/>
@@ -631,7 +609,7 @@
                   <pic:spPr>
                     <a:xfrm>
                       <a:off x="0" y="0"/>
-                      <a:ext cx="5731510" cy="3933825"/>
+                      <a:ext cx="5731510" cy="5324475"/>
                     </a:xfrm>
                     <a:prstGeom prst="rect">
                       <a:avLst/>
@@ -644,13 +622,7 @@
         </w:drawing>
       </w:r>
     </w:p>
-    <w:p>
-      <w:pPr>
-        <w:rPr>
-          <w:rFonts w:hint="eastAsia"/>
-        </w:rPr>
-      </w:pPr>
-    </w:p>
+    <w:p/>
     <w:p>
       <w:pPr>
         <w:ind w:left="440"/>
@@ -665,7 +637,7 @@
         <w:rPr>
           <w:rFonts w:hint="eastAsia"/>
         </w:rPr>
-        <w:t>역삼</w:t>
+        <w:t>가산디지털단지</w:t>
       </w:r>
       <w:r>
         <w:rPr>
@@ -689,34 +661,10 @@
         <w:rPr>
           <w:rFonts w:hint="eastAsia"/>
         </w:rPr>
-        <w:t xml:space="preserve">시)에 </w:t>
-      </w:r>
-      <w:r>
-        <w:rPr>
-          <w:rFonts w:hint="eastAsia"/>
-        </w:rPr>
-        <w:t>하차</w:t>
-      </w:r>
-      <w:r>
-        <w:rPr>
-          <w:rFonts w:hint="eastAsia"/>
-        </w:rPr>
-        <w:t xml:space="preserve">하였음을 알 수 있고 그 수치는 </w:t>
-      </w:r>
-      <w:r>
-        <w:t>5</w:t>
-      </w:r>
-      <w:r>
-        <w:t>5</w:t>
-      </w:r>
-      <w:r>
-        <w:t>7</w:t>
-      </w:r>
-      <w:r>
-        <w:t>,</w:t>
-      </w:r>
-      <w:r>
-        <w:t>177</w:t>
+        <w:t xml:space="preserve">시)에 하차하였음을 알 수 있고 그 수치는 </w:t>
+      </w:r>
+      <w:r>
+        <w:t>763,540</w:t>
       </w:r>
       <w:r>
         <w:rPr>
@@ -732,37 +680,17 @@
     </w:p>
     <w:p>
       <w:pPr>
-        <w:ind w:left="440"/>
-      </w:pPr>
-    </w:p>
-    <w:p>
-      <w:pPr>
-        <w:ind w:left="440"/>
-      </w:pPr>
-    </w:p>
-    <w:p>
-      <w:pPr>
-        <w:ind w:left="440"/>
-      </w:pPr>
-    </w:p>
-    <w:p>
-      <w:pPr>
-        <w:ind w:left="440"/>
-      </w:pPr>
-    </w:p>
-    <w:p>
-      <w:r>
-        <w:rPr>
-          <w:rFonts w:hint="eastAsia"/>
-        </w:rPr>
-        <w:lastRenderedPageBreak/>
-        <w:t xml:space="preserve">출근 시간대 사람들이 가장 많이 </w:t>
-      </w:r>
-      <w:r>
-        <w:rPr>
-          <w:rFonts w:hint="eastAsia"/>
-        </w:rPr>
-        <w:t>승,</w:t>
+        <w:rPr>
+          <w:rFonts w:hint="eastAsia"/>
+        </w:rPr>
+      </w:pPr>
+    </w:p>
+    <w:p>
+      <w:r>
+        <w:rPr>
+          <w:rFonts w:hint="eastAsia"/>
+        </w:rPr>
+        <w:t>출근 시간대 사람들이 가장 많이 승,</w:t>
       </w:r>
       <w:r>
         <w:t xml:space="preserve"> </w:t>
@@ -850,32 +778,14 @@
         <w:rPr>
           <w:rFonts w:hint="eastAsia"/>
         </w:rPr>
-        <w:t xml:space="preserve">초에 </w:t>
-      </w:r>
-      <w:r>
-        <w:rPr>
-          <w:rFonts w:hint="eastAsia"/>
-        </w:rPr>
-        <w:t xml:space="preserve">승차한 이용객 수와 </w:t>
-      </w:r>
-      <w:r>
-        <w:rPr>
-          <w:rFonts w:hint="eastAsia"/>
-        </w:rPr>
-        <w:t xml:space="preserve">하차한 이용객 수를 더한 값이 </w:t>
+        <w:t xml:space="preserve">초에 승차한 이용객 수와 하차한 이용객 수를 더한 값이 </w:t>
       </w:r>
       <w:proofErr w:type="spellStart"/>
       <w:r>
         <w:rPr>
           <w:rFonts w:hint="eastAsia"/>
         </w:rPr>
-        <w:t>큰</w:t>
-      </w:r>
-      <w:r>
-        <w:rPr>
-          <w:rFonts w:hint="eastAsia"/>
-        </w:rPr>
-        <w:t>순으로</w:t>
+        <w:t>큰순으로</w:t>
       </w:r>
       <w:proofErr w:type="spellEnd"/>
       <w:r>
@@ -916,13 +826,7 @@
         <w:t xml:space="preserve">자세한 사진은 </w:t>
       </w:r>
       <w:r>
-        <w:t>q4-</w:t>
-      </w:r>
-      <w:r>
-        <w:t>3</w:t>
-      </w:r>
-      <w:r>
-        <w:t>.png</w:t>
+        <w:t>q4-3.png</w:t>
       </w:r>
       <w:r>
         <w:rPr>
@@ -982,20 +886,16 @@
     <w:p>
       <w:pPr>
         <w:ind w:left="440"/>
-        <w:rPr>
-          <w:rFonts w:hint="eastAsia"/>
-        </w:rPr>
-      </w:pPr>
-      <w:r>
-        <w:rPr>
-          <w:rFonts w:hint="eastAsia"/>
+      </w:pPr>
+      <w:r>
+        <w:rPr>
           <w:noProof/>
         </w:rPr>
         <w:drawing>
-          <wp:inline distT="0" distB="0" distL="0" distR="0" wp14:anchorId="4D8FFB60" wp14:editId="5E5EAD03">
-            <wp:extent cx="5731510" cy="3345815"/>
-            <wp:effectExtent l="0" t="0" r="2540" b="6985"/>
-            <wp:docPr id="2104780995" name="그림 3" descr="텍스트, 스크린샷, 그래프, 라인이(가) 표시된 사진&#10;&#10;자동 생성된 설명"/>
+          <wp:inline distT="0" distB="0" distL="0" distR="0" wp14:anchorId="26C21EF9" wp14:editId="681F3938">
+            <wp:extent cx="5731510" cy="3270250"/>
+            <wp:effectExtent l="0" t="0" r="2540" b="6350"/>
+            <wp:docPr id="1478741024" name="그림 3" descr="텍스트, 그래프, 도표, 라인이(가) 표시된 사진&#10;&#10;자동 생성된 설명"/>
             <wp:cNvGraphicFramePr>
               <a:graphicFrameLocks xmlns:a="http://schemas.openxmlformats.org/drawingml/2006/main" noChangeAspect="1"/>
             </wp:cNvGraphicFramePr>
@@ -1003,7 +903,7 @@
               <a:graphicData uri="http://schemas.openxmlformats.org/drawingml/2006/picture">
                 <pic:pic xmlns:pic="http://schemas.openxmlformats.org/drawingml/2006/picture">
                   <pic:nvPicPr>
-                    <pic:cNvPr id="2104780995" name="그림 3" descr="텍스트, 스크린샷, 그래프, 라인이(가) 표시된 사진&#10;&#10;자동 생성된 설명"/>
+                    <pic:cNvPr id="1478741024" name="그림 3" descr="텍스트, 그래프, 도표, 라인이(가) 표시된 사진&#10;&#10;자동 생성된 설명"/>
                     <pic:cNvPicPr/>
                   </pic:nvPicPr>
                   <pic:blipFill>
@@ -1021,7 +921,7 @@
                   <pic:spPr>
                     <a:xfrm>
                       <a:off x="0" y="0"/>
-                      <a:ext cx="5731510" cy="3345815"/>
+                      <a:ext cx="5731510" cy="3270250"/>
                     </a:xfrm>
                     <a:prstGeom prst="rect">
                       <a:avLst/>
@@ -1042,9 +942,6 @@
     <w:p>
       <w:pPr>
         <w:ind w:left="440"/>
-        <w:rPr>
-          <w:rFonts w:hint="eastAsia"/>
-        </w:rPr>
       </w:pPr>
       <w:r>
         <w:rPr>
@@ -1056,7 +953,7 @@
         <w:rPr>
           <w:rFonts w:hint="eastAsia"/>
         </w:rPr>
-        <w:t>구로디지털단지</w:t>
+        <w:t>가산디지털단지</w:t>
       </w:r>
       <w:r>
         <w:rPr>
@@ -1087,13 +984,7 @@
         <w:rPr>
           <w:rFonts w:hint="eastAsia"/>
         </w:rPr>
-        <w:t>승,</w:t>
-      </w:r>
-      <w:r>
-        <w:rPr>
-          <w:rFonts w:hint="eastAsia"/>
-        </w:rPr>
-        <w:t>하차하였음을</w:t>
+        <w:t>승,하차하였음을</w:t>
       </w:r>
       <w:proofErr w:type="gramEnd"/>
       <w:r>
@@ -1103,25 +994,13 @@
         <w:t xml:space="preserve"> 알 수 있고 그 수치는 </w:t>
       </w:r>
       <w:r>
-        <w:t>683</w:t>
-      </w:r>
-      <w:r>
-        <w:t>,</w:t>
-      </w:r>
-      <w:r>
-        <w:t>741</w:t>
-      </w:r>
-      <w:r>
-        <w:rPr>
-          <w:rFonts w:hint="eastAsia"/>
-        </w:rPr>
-        <w:t>명이다</w:t>
-      </w:r>
-      <w:r>
-        <w:rPr>
-          <w:rFonts w:hint="eastAsia"/>
-        </w:rPr>
-        <w:t>.</w:t>
+        <w:t>849,144</w:t>
+      </w:r>
+      <w:r>
+        <w:rPr>
+          <w:rFonts w:hint="eastAsia"/>
+        </w:rPr>
+        <w:t>명이다.</w:t>
       </w:r>
     </w:p>
     <w:sectPr>

--- a/Q4/q4.docx
+++ b/Q4/q4.docx
@@ -42,13 +42,42 @@
         <w:t>하차 이용객 현황</w:t>
       </w:r>
     </w:p>
-    <w:p/>
-    <w:p>
-      <w:pPr>
-        <w:rPr>
-          <w:rFonts w:hint="eastAsia"/>
-        </w:rPr>
-      </w:pPr>
+    <w:p>
+      <w:pPr>
+        <w:rPr>
+          <w:rFonts w:hint="eastAsia"/>
+        </w:rPr>
+      </w:pPr>
+      <w:r>
+        <w:rPr>
+          <w:rFonts w:hint="eastAsia"/>
+        </w:rPr>
+        <w:t xml:space="preserve">데이터 출처 </w:t>
+      </w:r>
+    </w:p>
+    <w:p>
+      <w:hyperlink r:id="rId7" w:history="1">
+        <w:r>
+          <w:rPr>
+            <w:rStyle w:val="a6"/>
+          </w:rPr>
+          <w:t>티머니 카드&amp;페이 (tmon</w:t>
+        </w:r>
+        <w:r>
+          <w:rPr>
+            <w:rStyle w:val="a6"/>
+          </w:rPr>
+          <w:t>e</w:t>
+        </w:r>
+        <w:r>
+          <w:rPr>
+            <w:rStyle w:val="a6"/>
+          </w:rPr>
+          <w:t>y.co.kr)</w:t>
+        </w:r>
+      </w:hyperlink>
+    </w:p>
+    <w:p>
       <w:r>
         <w:rPr>
           <w:rFonts w:hint="eastAsia"/>
@@ -176,14 +205,7 @@
         <w:rPr>
           <w:rFonts w:hint="eastAsia"/>
         </w:rPr>
-        <w:t xml:space="preserve">초에 승차한 이용객 수를 더한 값이 </w:t>
-      </w:r>
-      <w:proofErr w:type="spellStart"/>
-      <w:r>
-        <w:rPr>
-          <w:rFonts w:hint="eastAsia"/>
-        </w:rPr>
-        <w:t>큰</w:t>
+        <w:t>초에 승차한 이용객 수를 더한 값이 큰</w:t>
       </w:r>
       <w:r>
         <w:rPr>
@@ -191,7 +213,6 @@
         </w:rPr>
         <w:t>순으로</w:t>
       </w:r>
-      <w:proofErr w:type="spellEnd"/>
       <w:r>
         <w:rPr>
           <w:rFonts w:hint="eastAsia"/>
@@ -236,21 +257,7 @@
         <w:rPr>
           <w:rFonts w:hint="eastAsia"/>
         </w:rPr>
-        <w:t xml:space="preserve">를 </w:t>
-      </w:r>
-      <w:proofErr w:type="spellStart"/>
-      <w:r>
-        <w:rPr>
-          <w:rFonts w:hint="eastAsia"/>
-        </w:rPr>
-        <w:t>보시길</w:t>
-      </w:r>
-      <w:proofErr w:type="spellEnd"/>
-      <w:r>
-        <w:rPr>
-          <w:rFonts w:hint="eastAsia"/>
-        </w:rPr>
-        <w:t xml:space="preserve"> 바란다.</w:t>
+        <w:t>를 보시길 바란다.</w:t>
       </w:r>
     </w:p>
     <w:p>
@@ -306,7 +313,7 @@
                     <pic:cNvPicPr/>
                   </pic:nvPicPr>
                   <pic:blipFill>
-                    <a:blip r:embed="rId5">
+                    <a:blip r:embed="rId8">
                       <a:extLst>
                         <a:ext uri="{28A0092B-C50C-407E-A947-70E740481C1C}">
                           <a14:useLocalDpi xmlns:a14="http://schemas.microsoft.com/office/drawing/2010/main" val="0"/>
@@ -336,9 +343,6 @@
     <w:p>
       <w:pPr>
         <w:ind w:left="440"/>
-        <w:rPr>
-          <w:rFonts w:hint="eastAsia"/>
-        </w:rPr>
       </w:pPr>
       <w:r>
         <w:rPr>
@@ -374,7 +378,14 @@
         <w:rPr>
           <w:rFonts w:hint="eastAsia"/>
         </w:rPr>
-        <w:t xml:space="preserve">시)에 승차하였음을 알 수 있고 그 수치는 </w:t>
+        <w:t>시)에 승차하였음을 알 수 있고 그 수</w:t>
+      </w:r>
+      <w:r>
+        <w:rPr>
+          <w:rFonts w:hint="eastAsia"/>
+        </w:rPr>
+        <w:lastRenderedPageBreak/>
+        <w:t xml:space="preserve">치는 </w:t>
       </w:r>
       <w:r>
         <w:t>508,974</w:t>
@@ -391,7 +402,6 @@
         <w:rPr>
           <w:rFonts w:hint="eastAsia"/>
         </w:rPr>
-        <w:lastRenderedPageBreak/>
         <w:t>출근 시간대 사람들이 가장 많이 하차하는 역 분석</w:t>
       </w:r>
     </w:p>
@@ -471,21 +481,7 @@
         <w:rPr>
           <w:rFonts w:hint="eastAsia"/>
         </w:rPr>
-        <w:t xml:space="preserve">초에 하차한 이용객 수를 더한 값이 </w:t>
-      </w:r>
-      <w:proofErr w:type="spellStart"/>
-      <w:r>
-        <w:rPr>
-          <w:rFonts w:hint="eastAsia"/>
-        </w:rPr>
-        <w:t>큰순으로</w:t>
-      </w:r>
-      <w:proofErr w:type="spellEnd"/>
-      <w:r>
-        <w:rPr>
-          <w:rFonts w:hint="eastAsia"/>
-        </w:rPr>
-        <w:t xml:space="preserve"> 상위 </w:t>
+        <w:t xml:space="preserve">초에 하차한 이용객 수를 더한 값이 큰순으로 상위 </w:t>
       </w:r>
       <w:r>
         <w:t>30</w:t>
@@ -525,21 +521,7 @@
         <w:rPr>
           <w:rFonts w:hint="eastAsia"/>
         </w:rPr>
-        <w:t xml:space="preserve">를 </w:t>
-      </w:r>
-      <w:proofErr w:type="spellStart"/>
-      <w:r>
-        <w:rPr>
-          <w:rFonts w:hint="eastAsia"/>
-        </w:rPr>
-        <w:t>보시길</w:t>
-      </w:r>
-      <w:proofErr w:type="spellEnd"/>
-      <w:r>
-        <w:rPr>
-          <w:rFonts w:hint="eastAsia"/>
-        </w:rPr>
-        <w:t xml:space="preserve"> 바란다.</w:t>
+        <w:t>를 보시길 바란다.</w:t>
       </w:r>
     </w:p>
     <w:p>
@@ -595,7 +577,7 @@
                     <pic:cNvPicPr/>
                   </pic:nvPicPr>
                   <pic:blipFill>
-                    <a:blip r:embed="rId6">
+                    <a:blip r:embed="rId9">
                       <a:extLst>
                         <a:ext uri="{28A0092B-C50C-407E-A947-70E740481C1C}">
                           <a14:useLocalDpi xmlns:a14="http://schemas.microsoft.com/office/drawing/2010/main" val="0"/>
@@ -678,13 +660,7 @@
         <w:ind w:left="440"/>
       </w:pPr>
     </w:p>
-    <w:p>
-      <w:pPr>
-        <w:rPr>
-          <w:rFonts w:hint="eastAsia"/>
-        </w:rPr>
-      </w:pPr>
-    </w:p>
+    <w:p/>
     <w:p>
       <w:r>
         <w:rPr>
@@ -778,21 +754,7 @@
         <w:rPr>
           <w:rFonts w:hint="eastAsia"/>
         </w:rPr>
-        <w:t xml:space="preserve">초에 승차한 이용객 수와 하차한 이용객 수를 더한 값이 </w:t>
-      </w:r>
-      <w:proofErr w:type="spellStart"/>
-      <w:r>
-        <w:rPr>
-          <w:rFonts w:hint="eastAsia"/>
-        </w:rPr>
-        <w:t>큰순으로</w:t>
-      </w:r>
-      <w:proofErr w:type="spellEnd"/>
-      <w:r>
-        <w:rPr>
-          <w:rFonts w:hint="eastAsia"/>
-        </w:rPr>
-        <w:t xml:space="preserve"> 상위 </w:t>
+        <w:t xml:space="preserve">초에 승차한 이용객 수와 하차한 이용객 수를 더한 값이 큰순으로 상위 </w:t>
       </w:r>
       <w:r>
         <w:t>30</w:t>
@@ -832,21 +794,7 @@
         <w:rPr>
           <w:rFonts w:hint="eastAsia"/>
         </w:rPr>
-        <w:t xml:space="preserve">를 </w:t>
-      </w:r>
-      <w:proofErr w:type="spellStart"/>
-      <w:r>
-        <w:rPr>
-          <w:rFonts w:hint="eastAsia"/>
-        </w:rPr>
-        <w:t>보시길</w:t>
-      </w:r>
-      <w:proofErr w:type="spellEnd"/>
-      <w:r>
-        <w:rPr>
-          <w:rFonts w:hint="eastAsia"/>
-        </w:rPr>
-        <w:t xml:space="preserve"> 바란다.</w:t>
+        <w:t>를 보시길 바란다.</w:t>
       </w:r>
     </w:p>
     <w:p>
@@ -907,7 +855,7 @@
                     <pic:cNvPicPr/>
                   </pic:nvPicPr>
                   <pic:blipFill>
-                    <a:blip r:embed="rId7" cstate="print">
+                    <a:blip r:embed="rId10" cstate="print">
                       <a:extLst>
                         <a:ext uri="{28A0092B-C50C-407E-A947-70E740481C1C}">
                           <a14:useLocalDpi xmlns:a14="http://schemas.microsoft.com/office/drawing/2010/main" val="0"/>
@@ -977,21 +925,7 @@
         <w:rPr>
           <w:rFonts w:hint="eastAsia"/>
         </w:rPr>
-        <w:t xml:space="preserve">시)에 </w:t>
-      </w:r>
-      <w:proofErr w:type="gramStart"/>
-      <w:r>
-        <w:rPr>
-          <w:rFonts w:hint="eastAsia"/>
-        </w:rPr>
-        <w:t>승,하차하였음을</w:t>
-      </w:r>
-      <w:proofErr w:type="gramEnd"/>
-      <w:r>
-        <w:rPr>
-          <w:rFonts w:hint="eastAsia"/>
-        </w:rPr>
-        <w:t xml:space="preserve"> 알 수 있고 그 수치는 </w:t>
+        <w:t xml:space="preserve">시)에 승,하차하였음을 알 수 있고 그 수치는 </w:t>
       </w:r>
       <w:r>
         <w:t>849,144</w:t>
@@ -1001,6 +935,25 @@
           <w:rFonts w:hint="eastAsia"/>
         </w:rPr>
         <w:t>명이다.</w:t>
+      </w:r>
+    </w:p>
+    <w:p>
+      <w:pPr>
+        <w:ind w:left="440"/>
+      </w:pPr>
+    </w:p>
+    <w:p>
+      <w:pPr>
+        <w:ind w:left="440"/>
+        <w:rPr>
+          <w:rFonts w:hint="eastAsia"/>
+        </w:rPr>
+      </w:pPr>
+      <w:r>
+        <w:rPr>
+          <w:rFonts w:hint="eastAsia"/>
+        </w:rPr>
+        <w:t>출근 시간대 사람들이 가장 많이 타는 역은 신림역이고 가장 많이 내리는 역은 가산디지털단지 역이며 가장 많이 타고 내리는 역은 가산디지털단지 역이다.</w:t>
       </w:r>
     </w:p>
     <w:sectPr>
@@ -1011,6 +964,56 @@
     </w:sectPr>
   </w:body>
 </w:document>
+</file>
+
+<file path=word/endnotes.xml><?xml version="1.0" encoding="utf-8"?>
+<w:endnotes xmlns:wpc="http://schemas.microsoft.com/office/word/2010/wordprocessingCanvas" xmlns:cx="http://schemas.microsoft.com/office/drawing/2014/chartex" xmlns:cx1="http://schemas.microsoft.com/office/drawing/2015/9/8/chartex" xmlns:cx2="http://schemas.microsoft.com/office/drawing/2015/10/21/chartex" xmlns:cx3="http://schemas.microsoft.com/office/drawing/2016/5/9/chartex" xmlns:cx4="http://schemas.microsoft.com/office/drawing/2016/5/10/chartex" xmlns:cx5="http://schemas.microsoft.com/office/drawing/2016/5/11/chartex" xmlns:cx6="http://schemas.microsoft.com/office/drawing/2016/5/12/chartex" xmlns:cx7="http://schemas.microsoft.com/office/drawing/2016/5/13/chartex" xmlns:cx8="http://schemas.microsoft.com/office/drawing/2016/5/14/chartex" xmlns:mc="http://schemas.openxmlformats.org/markup-compatibility/2006" xmlns:aink="http://schemas.microsoft.com/office/drawing/2016/ink" xmlns:am3d="http://schemas.microsoft.com/office/drawing/2017/model3d" xmlns:o="urn:schemas-microsoft-com:office:office" xmlns:oel="http://schemas.microsoft.com/office/2019/extlst" xmlns:r="http://schemas.openxmlformats.org/officeDocument/2006/relationships" xmlns:m="http://schemas.openxmlformats.org/officeDocument/2006/math" xmlns:v="urn:schemas-microsoft-com:vml" xmlns:wp14="http://schemas.microsoft.com/office/word/2010/wordprocessingDrawing" xmlns:wp="http://schemas.openxmlformats.org/drawingml/2006/wordprocessingDrawing" xmlns:w10="urn:schemas-microsoft-com:office:word" xmlns:w="http://schemas.openxmlformats.org/wordprocessingml/2006/main" xmlns:w14="http://schemas.microsoft.com/office/word/2010/wordml" xmlns:w15="http://schemas.microsoft.com/office/word/2012/wordml" xmlns:w16cex="http://schemas.microsoft.com/office/word/2018/wordml/cex" xmlns:w16cid="http://schemas.microsoft.com/office/word/2016/wordml/cid" xmlns:w16="http://schemas.microsoft.com/office/word/2018/wordml" xmlns:w16du="http://schemas.microsoft.com/office/word/2023/wordml/word16du" xmlns:w16sdtdh="http://schemas.microsoft.com/office/word/2020/wordml/sdtdatahash" xmlns:w16se="http://schemas.microsoft.com/office/word/2015/wordml/symex" xmlns:wpg="http://schemas.microsoft.com/office/word/2010/wordprocessingGroup" xmlns:wpi="http://schemas.microsoft.com/office/word/2010/wordprocessingInk" xmlns:wne="http://schemas.microsoft.com/office/word/2006/wordml" xmlns:wps="http://schemas.microsoft.com/office/word/2010/wordprocessingShape" mc:Ignorable="w14 w15 w16se w16cid w16 w16cex w16sdtdh wp14">
+  <w:endnote w:type="separator" w:id="-1">
+    <w:p>
+      <w:pPr>
+        <w:spacing w:after="0" w:line="240" w:lineRule="auto"/>
+      </w:pPr>
+      <w:r>
+        <w:separator/>
+      </w:r>
+    </w:p>
+  </w:endnote>
+  <w:endnote w:type="continuationSeparator" w:id="0">
+    <w:p>
+      <w:pPr>
+        <w:spacing w:after="0" w:line="240" w:lineRule="auto"/>
+      </w:pPr>
+      <w:r>
+        <w:continuationSeparator/>
+      </w:r>
+    </w:p>
+  </w:endnote>
+</w:endnotes>
+</file>
+
+<file path=word/footnotes.xml><?xml version="1.0" encoding="utf-8"?>
+<w:footnotes xmlns:wpc="http://schemas.microsoft.com/office/word/2010/wordprocessingCanvas" xmlns:cx="http://schemas.microsoft.com/office/drawing/2014/chartex" xmlns:cx1="http://schemas.microsoft.com/office/drawing/2015/9/8/chartex" xmlns:cx2="http://schemas.microsoft.com/office/drawing/2015/10/21/chartex" xmlns:cx3="http://schemas.microsoft.com/office/drawing/2016/5/9/chartex" xmlns:cx4="http://schemas.microsoft.com/office/drawing/2016/5/10/chartex" xmlns:cx5="http://schemas.microsoft.com/office/drawing/2016/5/11/chartex" xmlns:cx6="http://schemas.microsoft.com/office/drawing/2016/5/12/chartex" xmlns:cx7="http://schemas.microsoft.com/office/drawing/2016/5/13/chartex" xmlns:cx8="http://schemas.microsoft.com/office/drawing/2016/5/14/chartex" xmlns:mc="http://schemas.openxmlformats.org/markup-compatibility/2006" xmlns:aink="http://schemas.microsoft.com/office/drawing/2016/ink" xmlns:am3d="http://schemas.microsoft.com/office/drawing/2017/model3d" xmlns:o="urn:schemas-microsoft-com:office:office" xmlns:oel="http://schemas.microsoft.com/office/2019/extlst" xmlns:r="http://schemas.openxmlformats.org/officeDocument/2006/relationships" xmlns:m="http://schemas.openxmlformats.org/officeDocument/2006/math" xmlns:v="urn:schemas-microsoft-com:vml" xmlns:wp14="http://schemas.microsoft.com/office/word/2010/wordprocessingDrawing" xmlns:wp="http://schemas.openxmlformats.org/drawingml/2006/wordprocessingDrawing" xmlns:w10="urn:schemas-microsoft-com:office:word" xmlns:w="http://schemas.openxmlformats.org/wordprocessingml/2006/main" xmlns:w14="http://schemas.microsoft.com/office/word/2010/wordml" xmlns:w15="http://schemas.microsoft.com/office/word/2012/wordml" xmlns:w16cex="http://schemas.microsoft.com/office/word/2018/wordml/cex" xmlns:w16cid="http://schemas.microsoft.com/office/word/2016/wordml/cid" xmlns:w16="http://schemas.microsoft.com/office/word/2018/wordml" xmlns:w16du="http://schemas.microsoft.com/office/word/2023/wordml/word16du" xmlns:w16sdtdh="http://schemas.microsoft.com/office/word/2020/wordml/sdtdatahash" xmlns:w16se="http://schemas.microsoft.com/office/word/2015/wordml/symex" xmlns:wpg="http://schemas.microsoft.com/office/word/2010/wordprocessingGroup" xmlns:wpi="http://schemas.microsoft.com/office/word/2010/wordprocessingInk" xmlns:wne="http://schemas.microsoft.com/office/word/2006/wordml" xmlns:wps="http://schemas.microsoft.com/office/word/2010/wordprocessingShape" mc:Ignorable="w14 w15 w16se w16cid w16 w16cex w16sdtdh wp14">
+  <w:footnote w:type="separator" w:id="-1">
+    <w:p>
+      <w:pPr>
+        <w:spacing w:after="0" w:line="240" w:lineRule="auto"/>
+      </w:pPr>
+      <w:r>
+        <w:separator/>
+      </w:r>
+    </w:p>
+  </w:footnote>
+  <w:footnote w:type="continuationSeparator" w:id="0">
+    <w:p>
+      <w:pPr>
+        <w:spacing w:after="0" w:line="240" w:lineRule="auto"/>
+      </w:pPr>
+      <w:r>
+        <w:continuationSeparator/>
+      </w:r>
+    </w:p>
+  </w:footnote>
+</w:footnotes>
 </file>
 
 <file path=word/numbering.xml><?xml version="1.0" encoding="utf-8"?>
@@ -1692,6 +1695,74 @@
       <w:ind w:leftChars="400" w:left="800"/>
     </w:pPr>
   </w:style>
+  <w:style w:type="paragraph" w:styleId="a4">
+    <w:name w:val="header"/>
+    <w:basedOn w:val="a"/>
+    <w:link w:val="Char"/>
+    <w:uiPriority w:val="99"/>
+    <w:unhideWhenUsed/>
+    <w:rsid w:val="00013FA4"/>
+    <w:pPr>
+      <w:tabs>
+        <w:tab w:val="center" w:pos="4513"/>
+        <w:tab w:val="right" w:pos="9026"/>
+      </w:tabs>
+      <w:snapToGrid w:val="0"/>
+    </w:pPr>
+  </w:style>
+  <w:style w:type="character" w:customStyle="1" w:styleId="Char">
+    <w:name w:val="머리글 Char"/>
+    <w:basedOn w:val="a0"/>
+    <w:link w:val="a4"/>
+    <w:uiPriority w:val="99"/>
+    <w:rsid w:val="00013FA4"/>
+  </w:style>
+  <w:style w:type="paragraph" w:styleId="a5">
+    <w:name w:val="footer"/>
+    <w:basedOn w:val="a"/>
+    <w:link w:val="Char0"/>
+    <w:uiPriority w:val="99"/>
+    <w:unhideWhenUsed/>
+    <w:rsid w:val="00013FA4"/>
+    <w:pPr>
+      <w:tabs>
+        <w:tab w:val="center" w:pos="4513"/>
+        <w:tab w:val="right" w:pos="9026"/>
+      </w:tabs>
+      <w:snapToGrid w:val="0"/>
+    </w:pPr>
+  </w:style>
+  <w:style w:type="character" w:customStyle="1" w:styleId="Char0">
+    <w:name w:val="바닥글 Char"/>
+    <w:basedOn w:val="a0"/>
+    <w:link w:val="a5"/>
+    <w:uiPriority w:val="99"/>
+    <w:rsid w:val="00013FA4"/>
+  </w:style>
+  <w:style w:type="character" w:styleId="a6">
+    <w:name w:val="Hyperlink"/>
+    <w:basedOn w:val="a0"/>
+    <w:uiPriority w:val="99"/>
+    <w:semiHidden/>
+    <w:unhideWhenUsed/>
+    <w:rsid w:val="00013FA4"/>
+    <w:rPr>
+      <w:color w:val="0000FF"/>
+      <w:u w:val="single"/>
+    </w:rPr>
+  </w:style>
+  <w:style w:type="character" w:styleId="a7">
+    <w:name w:val="FollowedHyperlink"/>
+    <w:basedOn w:val="a0"/>
+    <w:uiPriority w:val="99"/>
+    <w:semiHidden/>
+    <w:unhideWhenUsed/>
+    <w:rsid w:val="00013FA4"/>
+    <w:rPr>
+      <w:color w:val="954F72" w:themeColor="followedHyperlink"/>
+      <w:u w:val="single"/>
+    </w:rPr>
+  </w:style>
 </w:styles>
 </file>
 
